--- a/WalkAbout/doc/WalkAbout Details.docx
+++ b/WalkAbout/doc/WalkAbout Details.docx
@@ -9,7 +9,7 @@
         <w:tblLook w:val="04A0" w:firstRow="1" w:lastRow="0" w:firstColumn="1" w:lastColumn="0" w:noHBand="0" w:noVBand="1"/>
       </w:tblPr>
       <w:tblGrid>
-        <w:gridCol w:w="6175"/>
+        <w:gridCol w:w="4992"/>
         <w:gridCol w:w="4788"/>
       </w:tblGrid>
       <w:tr>
@@ -70,12 +70,14 @@
               <w:spacing w:before="100" w:beforeAutospacing="1" w:after="100" w:afterAutospacing="1"/>
               <w:rPr>
                 <w:rFonts w:asciiTheme="minorHAnsi" w:eastAsia="Times New Roman" w:hAnsiTheme="minorHAnsi" w:cstheme="minorHAnsi"/>
-                <w:sz w:val="20"/>
-              </w:rPr>
-            </w:pPr>
-            <w:r>
-              <w:rPr>
-                <w:rFonts w:asciiTheme="minorHAnsi" w:eastAsia="Times New Roman" w:hAnsiTheme="minorHAnsi" w:cstheme="minorHAnsi"/>
+                <w:b/>
+                <w:sz w:val="20"/>
+              </w:rPr>
+            </w:pPr>
+            <w:r>
+              <w:rPr>
+                <w:rFonts w:asciiTheme="minorHAnsi" w:eastAsia="Times New Roman" w:hAnsiTheme="minorHAnsi" w:cstheme="minorHAnsi"/>
+                <w:b/>
                 <w:sz w:val="20"/>
               </w:rPr>
               <w:t>Waypoint List</w:t>
@@ -104,6 +106,28 @@
           <w:p>
             <w:pPr>
               <w:numPr>
+                <w:ilvl w:val="2"/>
+                <w:numId w:val="1"/>
+              </w:numPr>
+              <w:spacing w:before="100" w:beforeAutospacing="1" w:after="100" w:afterAutospacing="1"/>
+              <w:rPr>
+                <w:rFonts w:asciiTheme="minorHAnsi" w:eastAsia="Times New Roman" w:hAnsiTheme="minorHAnsi" w:cstheme="minorHAnsi"/>
+                <w:b/>
+                <w:sz w:val="20"/>
+              </w:rPr>
+            </w:pPr>
+            <w:r>
+              <w:rPr>
+                <w:rFonts w:asciiTheme="minorHAnsi" w:eastAsia="Times New Roman" w:hAnsiTheme="minorHAnsi" w:cstheme="minorHAnsi"/>
+                <w:b/>
+                <w:sz w:val="20"/>
+              </w:rPr>
+              <w:t>Add/Edit Waypoint Screen</w:t>
+            </w:r>
+          </w:p>
+          <w:p>
+            <w:pPr>
+              <w:numPr>
                 <w:ilvl w:val="1"/>
                 <w:numId w:val="1"/>
               </w:numPr>
@@ -120,45 +144,124 @@
               </w:rPr>
               <w:t>Edit Waypoint</w:t>
             </w:r>
-          </w:p>
-          <w:p>
-            <w:pPr>
-              <w:numPr>
-                <w:ilvl w:val="1"/>
-                <w:numId w:val="1"/>
-              </w:numPr>
-              <w:spacing w:before="100" w:beforeAutospacing="1" w:after="100" w:afterAutospacing="1"/>
-              <w:rPr>
-                <w:rFonts w:asciiTheme="minorHAnsi" w:eastAsia="Times New Roman" w:hAnsiTheme="minorHAnsi" w:cstheme="minorHAnsi"/>
-                <w:sz w:val="20"/>
-              </w:rPr>
-            </w:pPr>
-            <w:r>
-              <w:rPr>
-                <w:rFonts w:asciiTheme="minorHAnsi" w:eastAsia="Times New Roman" w:hAnsiTheme="minorHAnsi" w:cstheme="minorHAnsi"/>
-                <w:sz w:val="20"/>
-              </w:rPr>
-              <w:t>Expand/Collapse each Waypoint</w:t>
-            </w:r>
-          </w:p>
-          <w:p>
-            <w:pPr>
-              <w:numPr>
-                <w:ilvl w:val="1"/>
-                <w:numId w:val="1"/>
-              </w:numPr>
-              <w:spacing w:before="100" w:beforeAutospacing="1" w:after="100" w:afterAutospacing="1"/>
-              <w:rPr>
-                <w:rFonts w:asciiTheme="minorHAnsi" w:eastAsia="Times New Roman" w:hAnsiTheme="minorHAnsi" w:cstheme="minorHAnsi"/>
-                <w:sz w:val="20"/>
-              </w:rPr>
-            </w:pPr>
-            <w:r>
-              <w:rPr>
-                <w:rFonts w:asciiTheme="minorHAnsi" w:eastAsia="Times New Roman" w:hAnsiTheme="minorHAnsi" w:cstheme="minorHAnsi"/>
-                <w:sz w:val="20"/>
-              </w:rPr>
-              <w:t xml:space="preserve">Click on image to view </w:t>
+            <w:r>
+              <w:rPr>
+                <w:rFonts w:asciiTheme="minorHAnsi" w:eastAsia="Times New Roman" w:hAnsiTheme="minorHAnsi" w:cstheme="minorHAnsi"/>
+                <w:sz w:val="20"/>
+              </w:rPr>
+              <w:t xml:space="preserve"> button</w:t>
+            </w:r>
+          </w:p>
+          <w:p>
+            <w:pPr>
+              <w:numPr>
+                <w:ilvl w:val="2"/>
+                <w:numId w:val="1"/>
+              </w:numPr>
+              <w:spacing w:before="100" w:beforeAutospacing="1" w:after="100" w:afterAutospacing="1"/>
+              <w:rPr>
+                <w:rFonts w:asciiTheme="minorHAnsi" w:eastAsia="Times New Roman" w:hAnsiTheme="minorHAnsi" w:cstheme="minorHAnsi"/>
+                <w:b/>
+                <w:sz w:val="20"/>
+              </w:rPr>
+            </w:pPr>
+            <w:r>
+              <w:rPr>
+                <w:rFonts w:asciiTheme="minorHAnsi" w:eastAsia="Times New Roman" w:hAnsiTheme="minorHAnsi" w:cstheme="minorHAnsi"/>
+                <w:b/>
+                <w:sz w:val="20"/>
+              </w:rPr>
+              <w:t>Add/Edit Waypoint Screen</w:t>
+            </w:r>
+          </w:p>
+          <w:p>
+            <w:pPr>
+              <w:numPr>
+                <w:ilvl w:val="1"/>
+                <w:numId w:val="1"/>
+              </w:numPr>
+              <w:spacing w:before="100" w:beforeAutospacing="1" w:after="100" w:afterAutospacing="1"/>
+              <w:rPr>
+                <w:rFonts w:asciiTheme="minorHAnsi" w:eastAsia="Times New Roman" w:hAnsiTheme="minorHAnsi" w:cstheme="minorHAnsi"/>
+                <w:sz w:val="20"/>
+              </w:rPr>
+            </w:pPr>
+            <w:r>
+              <w:rPr>
+                <w:rFonts w:asciiTheme="minorHAnsi" w:eastAsia="Times New Roman" w:hAnsiTheme="minorHAnsi" w:cstheme="minorHAnsi"/>
+                <w:sz w:val="20"/>
+              </w:rPr>
+              <w:t>Expand/</w:t>
+            </w:r>
+            <w:r>
+              <w:rPr>
+                <w:rFonts w:asciiTheme="minorHAnsi" w:eastAsia="Times New Roman" w:hAnsiTheme="minorHAnsi" w:cstheme="minorHAnsi"/>
+                <w:sz w:val="20"/>
+              </w:rPr>
+              <w:t>c</w:t>
+            </w:r>
+            <w:r>
+              <w:rPr>
+                <w:rFonts w:asciiTheme="minorHAnsi" w:eastAsia="Times New Roman" w:hAnsiTheme="minorHAnsi" w:cstheme="minorHAnsi"/>
+                <w:sz w:val="20"/>
+              </w:rPr>
+              <w:t>ollapse each Waypoint</w:t>
+            </w:r>
+          </w:p>
+          <w:p>
+            <w:pPr>
+              <w:numPr>
+                <w:ilvl w:val="2"/>
+                <w:numId w:val="1"/>
+              </w:numPr>
+              <w:spacing w:before="100" w:beforeAutospacing="1" w:after="100" w:afterAutospacing="1"/>
+              <w:rPr>
+                <w:rFonts w:asciiTheme="minorHAnsi" w:eastAsia="Times New Roman" w:hAnsiTheme="minorHAnsi" w:cstheme="minorHAnsi"/>
+                <w:sz w:val="20"/>
+              </w:rPr>
+            </w:pPr>
+            <w:r>
+              <w:rPr>
+                <w:rFonts w:asciiTheme="minorHAnsi" w:eastAsia="Times New Roman" w:hAnsiTheme="minorHAnsi" w:cstheme="minorHAnsi"/>
+                <w:sz w:val="20"/>
+              </w:rPr>
+              <w:t xml:space="preserve">Collapsed Waypoint only shows title and </w:t>
+            </w:r>
+            <w:proofErr w:type="gramStart"/>
+            <w:r>
+              <w:rPr>
+                <w:rFonts w:asciiTheme="minorHAnsi" w:eastAsia="Times New Roman" w:hAnsiTheme="minorHAnsi" w:cstheme="minorHAnsi"/>
+                <w:sz w:val="20"/>
+              </w:rPr>
+              <w:t>date(</w:t>
+            </w:r>
+            <w:proofErr w:type="gramEnd"/>
+            <w:r>
+              <w:rPr>
+                <w:rFonts w:asciiTheme="minorHAnsi" w:eastAsia="Times New Roman" w:hAnsiTheme="minorHAnsi" w:cstheme="minorHAnsi"/>
+                <w:sz w:val="20"/>
+              </w:rPr>
+              <w:t>?)</w:t>
+            </w:r>
+          </w:p>
+          <w:p>
+            <w:pPr>
+              <w:numPr>
+                <w:ilvl w:val="1"/>
+                <w:numId w:val="1"/>
+              </w:numPr>
+              <w:spacing w:before="100" w:beforeAutospacing="1" w:after="100" w:afterAutospacing="1"/>
+              <w:rPr>
+                <w:rFonts w:asciiTheme="minorHAnsi" w:eastAsia="Times New Roman" w:hAnsiTheme="minorHAnsi" w:cstheme="minorHAnsi"/>
+                <w:sz w:val="20"/>
+              </w:rPr>
+            </w:pPr>
+            <w:r>
+              <w:rPr>
+                <w:rFonts w:asciiTheme="minorHAnsi" w:eastAsia="Times New Roman" w:hAnsiTheme="minorHAnsi" w:cstheme="minorHAnsi"/>
+                <w:sz w:val="20"/>
+              </w:rPr>
+              <w:t xml:space="preserve">Tap image to view photo </w:t>
             </w:r>
             <w:proofErr w:type="spellStart"/>
             <w:r>
@@ -189,6 +292,13 @@
               </w:rPr>
               <w:t>Swipe image to delete</w:t>
             </w:r>
+            <w:r>
+              <w:rPr>
+                <w:rFonts w:asciiTheme="minorHAnsi" w:eastAsia="Times New Roman" w:hAnsiTheme="minorHAnsi" w:cstheme="minorHAnsi"/>
+                <w:sz w:val="20"/>
+              </w:rPr>
+              <w:t xml:space="preserve"> from Waypoint</w:t>
+            </w:r>
           </w:p>
           <w:p>
             <w:pPr>
@@ -209,6 +319,33 @@
               </w:rPr>
               <w:t>Floating button to take photo</w:t>
             </w:r>
+            <w:r>
+              <w:rPr>
+                <w:rFonts w:asciiTheme="minorHAnsi" w:eastAsia="Times New Roman" w:hAnsiTheme="minorHAnsi" w:cstheme="minorHAnsi"/>
+                <w:sz w:val="20"/>
+              </w:rPr>
+              <w:t>s</w:t>
+            </w:r>
+          </w:p>
+          <w:p>
+            <w:pPr>
+              <w:numPr>
+                <w:ilvl w:val="2"/>
+                <w:numId w:val="1"/>
+              </w:numPr>
+              <w:spacing w:before="100" w:beforeAutospacing="1" w:after="100" w:afterAutospacing="1"/>
+              <w:rPr>
+                <w:rFonts w:asciiTheme="minorHAnsi" w:eastAsia="Times New Roman" w:hAnsiTheme="minorHAnsi" w:cstheme="minorHAnsi"/>
+                <w:sz w:val="20"/>
+              </w:rPr>
+            </w:pPr>
+            <w:r>
+              <w:rPr>
+                <w:rFonts w:asciiTheme="minorHAnsi" w:eastAsia="Times New Roman" w:hAnsiTheme="minorHAnsi" w:cstheme="minorHAnsi"/>
+                <w:sz w:val="20"/>
+              </w:rPr>
+              <w:t>Take multiple photos until you’re done</w:t>
+            </w:r>
           </w:p>
           <w:p>
             <w:pPr>
@@ -247,26 +384,6 @@
                 <w:rFonts w:asciiTheme="minorHAnsi" w:eastAsia="Times New Roman" w:hAnsiTheme="minorHAnsi" w:cstheme="minorHAnsi"/>
                 <w:sz w:val="20"/>
               </w:rPr>
-              <w:t>Floating button to map Waypoint</w:t>
-            </w:r>
-          </w:p>
-          <w:p>
-            <w:pPr>
-              <w:numPr>
-                <w:ilvl w:val="1"/>
-                <w:numId w:val="1"/>
-              </w:numPr>
-              <w:spacing w:before="100" w:beforeAutospacing="1" w:after="100" w:afterAutospacing="1"/>
-              <w:rPr>
-                <w:rFonts w:asciiTheme="minorHAnsi" w:eastAsia="Times New Roman" w:hAnsiTheme="minorHAnsi" w:cstheme="minorHAnsi"/>
-                <w:sz w:val="20"/>
-              </w:rPr>
-            </w:pPr>
-            <w:r>
-              <w:rPr>
-                <w:rFonts w:asciiTheme="minorHAnsi" w:eastAsia="Times New Roman" w:hAnsiTheme="minorHAnsi" w:cstheme="minorHAnsi"/>
-                <w:sz w:val="20"/>
-              </w:rPr>
               <w:t>Tools button</w:t>
             </w:r>
           </w:p>
@@ -319,15 +436,25 @@
               <w:spacing w:before="100" w:beforeAutospacing="1" w:after="100" w:afterAutospacing="1"/>
               <w:rPr>
                 <w:rFonts w:asciiTheme="minorHAnsi" w:eastAsia="Times New Roman" w:hAnsiTheme="minorHAnsi" w:cstheme="minorHAnsi"/>
-                <w:sz w:val="20"/>
-              </w:rPr>
-            </w:pPr>
-            <w:r>
-              <w:rPr>
-                <w:rFonts w:asciiTheme="minorHAnsi" w:eastAsia="Times New Roman" w:hAnsiTheme="minorHAnsi" w:cstheme="minorHAnsi"/>
+                <w:b/>
+                <w:sz w:val="20"/>
+              </w:rPr>
+            </w:pPr>
+            <w:r>
+              <w:rPr>
+                <w:rFonts w:asciiTheme="minorHAnsi" w:eastAsia="Times New Roman" w:hAnsiTheme="minorHAnsi" w:cstheme="minorHAnsi"/>
+                <w:b/>
                 <w:sz w:val="20"/>
               </w:rPr>
               <w:t>Settings</w:t>
+            </w:r>
+            <w:r>
+              <w:rPr>
+                <w:rFonts w:asciiTheme="minorHAnsi" w:eastAsia="Times New Roman" w:hAnsiTheme="minorHAnsi" w:cstheme="minorHAnsi"/>
+                <w:b/>
+                <w:sz w:val="20"/>
+              </w:rPr>
+              <w:t xml:space="preserve"> screen</w:t>
             </w:r>
           </w:p>
         </w:tc>
@@ -376,12 +503,14 @@
               <w:spacing w:before="100" w:beforeAutospacing="1" w:after="100" w:afterAutospacing="1"/>
               <w:rPr>
                 <w:rFonts w:asciiTheme="minorHAnsi" w:eastAsia="Times New Roman" w:hAnsiTheme="minorHAnsi" w:cstheme="minorHAnsi"/>
-                <w:sz w:val="20"/>
-              </w:rPr>
-            </w:pPr>
-            <w:r>
-              <w:rPr>
-                <w:rFonts w:asciiTheme="minorHAnsi" w:eastAsia="Times New Roman" w:hAnsiTheme="minorHAnsi" w:cstheme="minorHAnsi"/>
+                <w:b/>
+                <w:sz w:val="20"/>
+              </w:rPr>
+            </w:pPr>
+            <w:r>
+              <w:rPr>
+                <w:rFonts w:asciiTheme="minorHAnsi" w:eastAsia="Times New Roman" w:hAnsiTheme="minorHAnsi" w:cstheme="minorHAnsi"/>
+                <w:b/>
                 <w:sz w:val="20"/>
               </w:rPr>
               <w:t>Add/Edit Waypoint Screen</w:t>
@@ -506,15 +635,20 @@
               </w:rPr>
               <w:t xml:space="preserve">Button to check in on </w:t>
             </w:r>
-            <w:proofErr w:type="spellStart"/>
-            <w:r>
-              <w:rPr>
-                <w:rFonts w:asciiTheme="minorHAnsi" w:eastAsia="Times New Roman" w:hAnsiTheme="minorHAnsi" w:cstheme="minorHAnsi"/>
-                <w:sz w:val="20"/>
-              </w:rPr>
-              <w:t>facebook</w:t>
-            </w:r>
-            <w:proofErr w:type="spellEnd"/>
+            <w:r>
+              <w:rPr>
+                <w:rFonts w:asciiTheme="minorHAnsi" w:eastAsia="Times New Roman" w:hAnsiTheme="minorHAnsi" w:cstheme="minorHAnsi"/>
+                <w:sz w:val="20"/>
+              </w:rPr>
+              <w:t>F</w:t>
+            </w:r>
+            <w:r>
+              <w:rPr>
+                <w:rFonts w:asciiTheme="minorHAnsi" w:eastAsia="Times New Roman" w:hAnsiTheme="minorHAnsi" w:cstheme="minorHAnsi"/>
+                <w:sz w:val="20"/>
+              </w:rPr>
+              <w:t>acebook</w:t>
+            </w:r>
           </w:p>
           <w:p>
             <w:pPr>
@@ -553,7 +687,21 @@
                 <w:rFonts w:asciiTheme="minorHAnsi" w:eastAsia="Times New Roman" w:hAnsiTheme="minorHAnsi" w:cstheme="minorHAnsi"/>
                 <w:sz w:val="20"/>
               </w:rPr>
-              <w:t>Button to export photos to album</w:t>
+              <w:t xml:space="preserve">Button to export photos to </w:t>
+            </w:r>
+            <w:r>
+              <w:rPr>
+                <w:rFonts w:asciiTheme="minorHAnsi" w:eastAsia="Times New Roman" w:hAnsiTheme="minorHAnsi" w:cstheme="minorHAnsi"/>
+                <w:sz w:val="20"/>
+              </w:rPr>
+              <w:t xml:space="preserve">device </w:t>
+            </w:r>
+            <w:r>
+              <w:rPr>
+                <w:rFonts w:asciiTheme="minorHAnsi" w:eastAsia="Times New Roman" w:hAnsiTheme="minorHAnsi" w:cstheme="minorHAnsi"/>
+                <w:sz w:val="20"/>
+              </w:rPr>
+              <w:t>album</w:t>
             </w:r>
           </w:p>
           <w:p>
@@ -575,6 +723,13 @@
               </w:rPr>
               <w:t>Button to export photos to Facebook</w:t>
             </w:r>
+            <w:r>
+              <w:rPr>
+                <w:rFonts w:asciiTheme="minorHAnsi" w:eastAsia="Times New Roman" w:hAnsiTheme="minorHAnsi" w:cstheme="minorHAnsi"/>
+                <w:sz w:val="20"/>
+              </w:rPr>
+              <w:t xml:space="preserve"> album</w:t>
+            </w:r>
           </w:p>
           <w:p>
             <w:pPr>
@@ -599,6 +754,44 @@
           <w:p>
             <w:pPr>
               <w:numPr>
+                <w:ilvl w:val="2"/>
+                <w:numId w:val="1"/>
+              </w:numPr>
+              <w:spacing w:before="100" w:beforeAutospacing="1" w:after="100" w:afterAutospacing="1"/>
+              <w:rPr>
+                <w:rFonts w:asciiTheme="minorHAnsi" w:eastAsia="Times New Roman" w:hAnsiTheme="minorHAnsi" w:cstheme="minorHAnsi"/>
+                <w:b/>
+                <w:sz w:val="20"/>
+              </w:rPr>
+            </w:pPr>
+            <w:r>
+              <w:rPr>
+                <w:rFonts w:asciiTheme="minorHAnsi" w:eastAsia="Times New Roman" w:hAnsiTheme="minorHAnsi" w:cstheme="minorHAnsi"/>
+                <w:b/>
+                <w:sz w:val="20"/>
+              </w:rPr>
+              <w:t xml:space="preserve">Waypoint Map </w:t>
+            </w:r>
+            <w:r>
+              <w:rPr>
+                <w:rFonts w:asciiTheme="minorHAnsi" w:eastAsia="Times New Roman" w:hAnsiTheme="minorHAnsi" w:cstheme="minorHAnsi"/>
+                <w:b/>
+                <w:sz w:val="20"/>
+              </w:rPr>
+              <w:t>s</w:t>
+            </w:r>
+            <w:r>
+              <w:rPr>
+                <w:rFonts w:asciiTheme="minorHAnsi" w:eastAsia="Times New Roman" w:hAnsiTheme="minorHAnsi" w:cstheme="minorHAnsi"/>
+                <w:b/>
+                <w:sz w:val="20"/>
+              </w:rPr>
+              <w:t>creen</w:t>
+            </w:r>
+          </w:p>
+          <w:p>
+            <w:pPr>
+              <w:numPr>
                 <w:ilvl w:val="1"/>
                 <w:numId w:val="1"/>
               </w:numPr>
@@ -625,75 +818,33 @@
               <w:spacing w:before="100" w:beforeAutospacing="1" w:after="100" w:afterAutospacing="1"/>
               <w:rPr>
                 <w:rFonts w:asciiTheme="minorHAnsi" w:eastAsia="Times New Roman" w:hAnsiTheme="minorHAnsi" w:cstheme="minorHAnsi"/>
-                <w:sz w:val="20"/>
-              </w:rPr>
-            </w:pPr>
-            <w:r>
-              <w:rPr>
-                <w:rFonts w:asciiTheme="minorHAnsi" w:eastAsia="Times New Roman" w:hAnsiTheme="minorHAnsi" w:cstheme="minorHAnsi"/>
-                <w:sz w:val="20"/>
-              </w:rPr>
-              <w:t>Move Photos Between Waypoints Screen</w:t>
-            </w:r>
-          </w:p>
-          <w:p>
-            <w:pPr>
-              <w:numPr>
-                <w:ilvl w:val="3"/>
-                <w:numId w:val="1"/>
-              </w:numPr>
-              <w:spacing w:before="100" w:beforeAutospacing="1" w:after="100" w:afterAutospacing="1"/>
-              <w:rPr>
-                <w:rFonts w:asciiTheme="minorHAnsi" w:eastAsia="Times New Roman" w:hAnsiTheme="minorHAnsi" w:cstheme="minorHAnsi"/>
-                <w:sz w:val="20"/>
-              </w:rPr>
-            </w:pPr>
-            <w:r>
-              <w:rPr>
-                <w:rFonts w:asciiTheme="minorHAnsi" w:eastAsia="Times New Roman" w:hAnsiTheme="minorHAnsi" w:cstheme="minorHAnsi"/>
-                <w:sz w:val="20"/>
-              </w:rPr>
-              <w:t>Select particular photos</w:t>
-            </w:r>
-          </w:p>
-          <w:p>
-            <w:pPr>
-              <w:numPr>
-                <w:ilvl w:val="3"/>
-                <w:numId w:val="1"/>
-              </w:numPr>
-              <w:spacing w:before="100" w:beforeAutospacing="1" w:after="100" w:afterAutospacing="1"/>
-              <w:rPr>
-                <w:rFonts w:asciiTheme="minorHAnsi" w:eastAsia="Times New Roman" w:hAnsiTheme="minorHAnsi" w:cstheme="minorHAnsi"/>
-                <w:sz w:val="20"/>
-              </w:rPr>
-            </w:pPr>
-            <w:r>
-              <w:rPr>
-                <w:rFonts w:asciiTheme="minorHAnsi" w:eastAsia="Times New Roman" w:hAnsiTheme="minorHAnsi" w:cstheme="minorHAnsi"/>
-                <w:sz w:val="20"/>
-              </w:rPr>
-              <w:t>Select Waypoint</w:t>
-            </w:r>
-          </w:p>
-          <w:p>
-            <w:pPr>
-              <w:numPr>
-                <w:ilvl w:val="3"/>
-                <w:numId w:val="1"/>
-              </w:numPr>
-              <w:spacing w:before="100" w:beforeAutospacing="1" w:after="100" w:afterAutospacing="1"/>
-              <w:rPr>
-                <w:rFonts w:asciiTheme="minorHAnsi" w:eastAsia="Times New Roman" w:hAnsiTheme="minorHAnsi" w:cstheme="minorHAnsi"/>
-                <w:sz w:val="20"/>
-              </w:rPr>
-            </w:pPr>
-            <w:r>
-              <w:rPr>
-                <w:rFonts w:asciiTheme="minorHAnsi" w:eastAsia="Times New Roman" w:hAnsiTheme="minorHAnsi" w:cstheme="minorHAnsi"/>
-                <w:sz w:val="20"/>
-              </w:rPr>
-              <w:t>Button to perform action</w:t>
+                <w:b/>
+                <w:sz w:val="20"/>
+              </w:rPr>
+            </w:pPr>
+            <w:r>
+              <w:rPr>
+                <w:rFonts w:asciiTheme="minorHAnsi" w:eastAsia="Times New Roman" w:hAnsiTheme="minorHAnsi" w:cstheme="minorHAnsi"/>
+                <w:b/>
+                <w:sz w:val="20"/>
+              </w:rPr>
+              <w:t xml:space="preserve">Move Photos Between Waypoints </w:t>
+            </w:r>
+            <w:r>
+              <w:rPr>
+                <w:rFonts w:asciiTheme="minorHAnsi" w:eastAsia="Times New Roman" w:hAnsiTheme="minorHAnsi" w:cstheme="minorHAnsi"/>
+                <w:b/>
+                <w:sz w:val="20"/>
+              </w:rPr>
+              <w:t>s</w:t>
+            </w:r>
+            <w:r>
+              <w:rPr>
+                <w:rFonts w:asciiTheme="minorHAnsi" w:eastAsia="Times New Roman" w:hAnsiTheme="minorHAnsi" w:cstheme="minorHAnsi"/>
+                <w:b/>
+                <w:sz w:val="20"/>
+              </w:rPr>
+              <w:t>creen</w:t>
             </w:r>
           </w:p>
         </w:tc>
@@ -742,12 +893,14 @@
               <w:spacing w:before="100" w:beforeAutospacing="1" w:after="100" w:afterAutospacing="1"/>
               <w:rPr>
                 <w:rFonts w:asciiTheme="minorHAnsi" w:eastAsia="Times New Roman" w:hAnsiTheme="minorHAnsi" w:cstheme="minorHAnsi"/>
-                <w:sz w:val="20"/>
-              </w:rPr>
-            </w:pPr>
-            <w:r>
-              <w:rPr>
-                <w:rFonts w:asciiTheme="minorHAnsi" w:eastAsia="Times New Roman" w:hAnsiTheme="minorHAnsi" w:cstheme="minorHAnsi"/>
+                <w:b/>
+                <w:sz w:val="20"/>
+              </w:rPr>
+            </w:pPr>
+            <w:r>
+              <w:rPr>
+                <w:rFonts w:asciiTheme="minorHAnsi" w:eastAsia="Times New Roman" w:hAnsiTheme="minorHAnsi" w:cstheme="minorHAnsi"/>
+                <w:b/>
                 <w:sz w:val="20"/>
               </w:rPr>
               <w:t>Photo Detail Screen</w:t>
@@ -806,6 +959,22 @@
                 <w:sz w:val="20"/>
               </w:rPr>
             </w:pPr>
+            <w:r>
+              <w:rPr>
+                <w:rFonts w:asciiTheme="minorHAnsi" w:eastAsia="Times New Roman" w:hAnsiTheme="minorHAnsi" w:cstheme="minorHAnsi"/>
+                <w:sz w:val="20"/>
+              </w:rPr>
+              <w:t xml:space="preserve">Activity: </w:t>
+            </w:r>
+            <w:proofErr w:type="spellStart"/>
+            <w:r>
+              <w:rPr>
+                <w:rFonts w:asciiTheme="minorHAnsi" w:eastAsia="Times New Roman" w:hAnsiTheme="minorHAnsi" w:cstheme="minorHAnsi"/>
+                <w:sz w:val="20"/>
+              </w:rPr>
+              <w:t>PhotoDetail</w:t>
+            </w:r>
+            <w:proofErr w:type="spellEnd"/>
           </w:p>
         </w:tc>
       </w:tr>
@@ -823,12 +992,14 @@
               <w:spacing w:before="100" w:beforeAutospacing="1" w:after="100" w:afterAutospacing="1"/>
               <w:rPr>
                 <w:rFonts w:asciiTheme="minorHAnsi" w:eastAsia="Times New Roman" w:hAnsiTheme="minorHAnsi" w:cstheme="minorHAnsi"/>
-                <w:sz w:val="20"/>
-              </w:rPr>
-            </w:pPr>
-            <w:r>
-              <w:rPr>
-                <w:rFonts w:asciiTheme="minorHAnsi" w:eastAsia="Times New Roman" w:hAnsiTheme="minorHAnsi" w:cstheme="minorHAnsi"/>
+                <w:b/>
+                <w:sz w:val="20"/>
+              </w:rPr>
+            </w:pPr>
+            <w:r>
+              <w:rPr>
+                <w:rFonts w:asciiTheme="minorHAnsi" w:eastAsia="Times New Roman" w:hAnsiTheme="minorHAnsi" w:cstheme="minorHAnsi"/>
+                <w:b/>
                 <w:sz w:val="20"/>
               </w:rPr>
               <w:t>Settings Screen</w:t>
@@ -851,7 +1022,69 @@
                 <w:rFonts w:asciiTheme="minorHAnsi" w:eastAsia="Times New Roman" w:hAnsiTheme="minorHAnsi" w:cstheme="minorHAnsi"/>
                 <w:sz w:val="20"/>
               </w:rPr>
-              <w:t>Setting to display in Ascending/Descending order</w:t>
+              <w:t>D</w:t>
+            </w:r>
+            <w:r>
+              <w:rPr>
+                <w:rFonts w:asciiTheme="minorHAnsi" w:eastAsia="Times New Roman" w:hAnsiTheme="minorHAnsi" w:cstheme="minorHAnsi"/>
+                <w:sz w:val="20"/>
+              </w:rPr>
+              <w:t xml:space="preserve">isplay </w:t>
+            </w:r>
+            <w:r>
+              <w:rPr>
+                <w:rFonts w:asciiTheme="minorHAnsi" w:eastAsia="Times New Roman" w:hAnsiTheme="minorHAnsi" w:cstheme="minorHAnsi"/>
+                <w:sz w:val="20"/>
+              </w:rPr>
+              <w:t xml:space="preserve">photos </w:t>
+            </w:r>
+            <w:r>
+              <w:rPr>
+                <w:rFonts w:asciiTheme="minorHAnsi" w:eastAsia="Times New Roman" w:hAnsiTheme="minorHAnsi" w:cstheme="minorHAnsi"/>
+                <w:sz w:val="20"/>
+              </w:rPr>
+              <w:t>in Ascending/Descending order</w:t>
+            </w:r>
+          </w:p>
+          <w:p>
+            <w:pPr>
+              <w:numPr>
+                <w:ilvl w:val="1"/>
+                <w:numId w:val="1"/>
+              </w:numPr>
+              <w:spacing w:before="100" w:beforeAutospacing="1" w:after="100" w:afterAutospacing="1"/>
+              <w:rPr>
+                <w:rFonts w:asciiTheme="minorHAnsi" w:eastAsia="Times New Roman" w:hAnsiTheme="minorHAnsi" w:cstheme="minorHAnsi"/>
+                <w:sz w:val="20"/>
+              </w:rPr>
+            </w:pPr>
+            <w:r>
+              <w:rPr>
+                <w:rFonts w:asciiTheme="minorHAnsi" w:eastAsia="Times New Roman" w:hAnsiTheme="minorHAnsi" w:cstheme="minorHAnsi"/>
+                <w:sz w:val="20"/>
+              </w:rPr>
+              <w:t>D</w:t>
+            </w:r>
+            <w:r>
+              <w:rPr>
+                <w:rFonts w:asciiTheme="minorHAnsi" w:eastAsia="Times New Roman" w:hAnsiTheme="minorHAnsi" w:cstheme="minorHAnsi"/>
+                <w:sz w:val="20"/>
+              </w:rPr>
+              <w:t xml:space="preserve">isplay </w:t>
+            </w:r>
+            <w:r>
+              <w:rPr>
+                <w:rFonts w:asciiTheme="minorHAnsi" w:eastAsia="Times New Roman" w:hAnsiTheme="minorHAnsi" w:cstheme="minorHAnsi"/>
+                <w:sz w:val="20"/>
+              </w:rPr>
+              <w:t xml:space="preserve">Waypoints </w:t>
+            </w:r>
+            <w:r>
+              <w:rPr>
+                <w:rFonts w:asciiTheme="minorHAnsi" w:eastAsia="Times New Roman" w:hAnsiTheme="minorHAnsi" w:cstheme="minorHAnsi"/>
+                <w:sz w:val="20"/>
+              </w:rPr>
+              <w:t>in Ascending/Descending order</w:t>
             </w:r>
           </w:p>
         </w:tc>
@@ -872,10 +1105,223 @@
                 <w:rFonts w:asciiTheme="minorHAnsi" w:eastAsia="Times New Roman" w:hAnsiTheme="minorHAnsi" w:cstheme="minorHAnsi"/>
                 <w:sz w:val="20"/>
               </w:rPr>
-              <w:t>Activity: SettingsActivity</w:t>
-            </w:r>
-            <w:bookmarkStart w:id="0" w:name="_GoBack"/>
-            <w:bookmarkEnd w:id="0"/>
+              <w:t xml:space="preserve">Activity: </w:t>
+            </w:r>
+            <w:proofErr w:type="spellStart"/>
+            <w:r>
+              <w:rPr>
+                <w:rFonts w:asciiTheme="minorHAnsi" w:eastAsia="Times New Roman" w:hAnsiTheme="minorHAnsi" w:cstheme="minorHAnsi"/>
+                <w:sz w:val="20"/>
+              </w:rPr>
+              <w:t>SettingsActivity</w:t>
+            </w:r>
+            <w:proofErr w:type="spellEnd"/>
+          </w:p>
+        </w:tc>
+      </w:tr>
+      <w:tr>
+        <w:tc>
+          <w:tcPr>
+            <w:tcW w:w="4788" w:type="dxa"/>
+          </w:tcPr>
+          <w:p>
+            <w:pPr>
+              <w:numPr>
+                <w:ilvl w:val="0"/>
+                <w:numId w:val="1"/>
+              </w:numPr>
+              <w:spacing w:before="100" w:beforeAutospacing="1" w:after="100" w:afterAutospacing="1"/>
+              <w:rPr>
+                <w:rFonts w:asciiTheme="minorHAnsi" w:eastAsia="Times New Roman" w:hAnsiTheme="minorHAnsi" w:cstheme="minorHAnsi"/>
+                <w:b/>
+                <w:sz w:val="20"/>
+              </w:rPr>
+            </w:pPr>
+            <w:r>
+              <w:rPr>
+                <w:rFonts w:asciiTheme="minorHAnsi" w:eastAsia="Times New Roman" w:hAnsiTheme="minorHAnsi" w:cstheme="minorHAnsi"/>
+                <w:b/>
+                <w:sz w:val="20"/>
+              </w:rPr>
+              <w:t>Move Photos Between Waypoints screen</w:t>
+            </w:r>
+          </w:p>
+          <w:p>
+            <w:pPr>
+              <w:numPr>
+                <w:ilvl w:val="1"/>
+                <w:numId w:val="1"/>
+              </w:numPr>
+              <w:spacing w:before="100" w:beforeAutospacing="1" w:after="100" w:afterAutospacing="1"/>
+              <w:rPr>
+                <w:rFonts w:asciiTheme="minorHAnsi" w:eastAsia="Times New Roman" w:hAnsiTheme="minorHAnsi" w:cstheme="minorHAnsi"/>
+                <w:sz w:val="20"/>
+              </w:rPr>
+            </w:pPr>
+            <w:r>
+              <w:rPr>
+                <w:rFonts w:asciiTheme="minorHAnsi" w:eastAsia="Times New Roman" w:hAnsiTheme="minorHAnsi" w:cstheme="minorHAnsi"/>
+                <w:sz w:val="20"/>
+              </w:rPr>
+              <w:t>Select particular photos</w:t>
+            </w:r>
+          </w:p>
+          <w:p>
+            <w:pPr>
+              <w:numPr>
+                <w:ilvl w:val="1"/>
+                <w:numId w:val="1"/>
+              </w:numPr>
+              <w:spacing w:before="100" w:beforeAutospacing="1" w:after="100" w:afterAutospacing="1"/>
+              <w:rPr>
+                <w:rFonts w:asciiTheme="minorHAnsi" w:eastAsia="Times New Roman" w:hAnsiTheme="minorHAnsi" w:cstheme="minorHAnsi"/>
+                <w:sz w:val="20"/>
+              </w:rPr>
+            </w:pPr>
+            <w:r>
+              <w:rPr>
+                <w:rFonts w:asciiTheme="minorHAnsi" w:eastAsia="Times New Roman" w:hAnsiTheme="minorHAnsi" w:cstheme="minorHAnsi"/>
+                <w:sz w:val="20"/>
+              </w:rPr>
+              <w:t>Select Waypoint</w:t>
+            </w:r>
+          </w:p>
+          <w:p>
+            <w:pPr>
+              <w:numPr>
+                <w:ilvl w:val="1"/>
+                <w:numId w:val="1"/>
+              </w:numPr>
+              <w:spacing w:before="100" w:beforeAutospacing="1" w:after="100" w:afterAutospacing="1"/>
+              <w:rPr>
+                <w:rFonts w:asciiTheme="minorHAnsi" w:eastAsia="Times New Roman" w:hAnsiTheme="minorHAnsi" w:cstheme="minorHAnsi"/>
+                <w:b/>
+                <w:sz w:val="20"/>
+              </w:rPr>
+            </w:pPr>
+            <w:r>
+              <w:rPr>
+                <w:rFonts w:asciiTheme="minorHAnsi" w:eastAsia="Times New Roman" w:hAnsiTheme="minorHAnsi" w:cstheme="minorHAnsi"/>
+                <w:sz w:val="20"/>
+              </w:rPr>
+              <w:t>Button to perform action</w:t>
+            </w:r>
+          </w:p>
+        </w:tc>
+        <w:tc>
+          <w:tcPr>
+            <w:tcW w:w="4788" w:type="dxa"/>
+          </w:tcPr>
+          <w:p>
+            <w:pPr>
+              <w:spacing w:before="100" w:beforeAutospacing="1" w:after="100" w:afterAutospacing="1"/>
+              <w:rPr>
+                <w:rFonts w:asciiTheme="minorHAnsi" w:eastAsia="Times New Roman" w:hAnsiTheme="minorHAnsi" w:cstheme="minorHAnsi"/>
+                <w:sz w:val="20"/>
+              </w:rPr>
+            </w:pPr>
+            <w:r>
+              <w:rPr>
+                <w:rFonts w:asciiTheme="minorHAnsi" w:eastAsia="Times New Roman" w:hAnsiTheme="minorHAnsi" w:cstheme="minorHAnsi"/>
+                <w:sz w:val="20"/>
+              </w:rPr>
+              <w:t xml:space="preserve">Activity: </w:t>
+            </w:r>
+            <w:proofErr w:type="spellStart"/>
+            <w:r>
+              <w:rPr>
+                <w:rFonts w:asciiTheme="minorHAnsi" w:eastAsia="Times New Roman" w:hAnsiTheme="minorHAnsi" w:cstheme="minorHAnsi"/>
+                <w:sz w:val="20"/>
+              </w:rPr>
+              <w:t>MovePhotos</w:t>
+            </w:r>
+            <w:proofErr w:type="spellEnd"/>
+          </w:p>
+        </w:tc>
+      </w:tr>
+      <w:tr>
+        <w:tc>
+          <w:tcPr>
+            <w:tcW w:w="4788" w:type="dxa"/>
+          </w:tcPr>
+          <w:p>
+            <w:pPr>
+              <w:numPr>
+                <w:ilvl w:val="0"/>
+                <w:numId w:val="1"/>
+              </w:numPr>
+              <w:spacing w:before="100" w:beforeAutospacing="1" w:after="100" w:afterAutospacing="1"/>
+              <w:rPr>
+                <w:rFonts w:asciiTheme="minorHAnsi" w:eastAsia="Times New Roman" w:hAnsiTheme="minorHAnsi" w:cstheme="minorHAnsi"/>
+                <w:b/>
+                <w:sz w:val="20"/>
+              </w:rPr>
+            </w:pPr>
+            <w:r>
+              <w:rPr>
+                <w:rFonts w:asciiTheme="minorHAnsi" w:eastAsia="Times New Roman" w:hAnsiTheme="minorHAnsi" w:cstheme="minorHAnsi"/>
+                <w:b/>
+                <w:sz w:val="20"/>
+              </w:rPr>
+              <w:t>Waypoint Map screen</w:t>
+            </w:r>
+          </w:p>
+          <w:p>
+            <w:pPr>
+              <w:numPr>
+                <w:ilvl w:val="1"/>
+                <w:numId w:val="1"/>
+              </w:numPr>
+              <w:spacing w:before="100" w:beforeAutospacing="1" w:after="100" w:afterAutospacing="1"/>
+              <w:rPr>
+                <w:rFonts w:asciiTheme="minorHAnsi" w:eastAsia="Times New Roman" w:hAnsiTheme="minorHAnsi" w:cstheme="minorHAnsi"/>
+                <w:sz w:val="20"/>
+              </w:rPr>
+            </w:pPr>
+            <w:r>
+              <w:rPr>
+                <w:rFonts w:asciiTheme="minorHAnsi" w:eastAsia="Times New Roman" w:hAnsiTheme="minorHAnsi" w:cstheme="minorHAnsi"/>
+                <w:sz w:val="20"/>
+              </w:rPr>
+              <w:t>Displa</w:t>
+            </w:r>
+            <w:r>
+              <w:rPr>
+                <w:rFonts w:asciiTheme="minorHAnsi" w:eastAsia="Times New Roman" w:hAnsiTheme="minorHAnsi" w:cstheme="minorHAnsi"/>
+                <w:sz w:val="20"/>
+              </w:rPr>
+              <w:t>y all photos in Waypoint on map</w:t>
+            </w:r>
+          </w:p>
+        </w:tc>
+        <w:tc>
+          <w:tcPr>
+            <w:tcW w:w="4788" w:type="dxa"/>
+          </w:tcPr>
+          <w:p>
+            <w:pPr>
+              <w:spacing w:before="100" w:beforeAutospacing="1" w:after="100" w:afterAutospacing="1"/>
+              <w:rPr>
+                <w:rFonts w:asciiTheme="minorHAnsi" w:eastAsia="Times New Roman" w:hAnsiTheme="minorHAnsi" w:cstheme="minorHAnsi"/>
+                <w:sz w:val="20"/>
+              </w:rPr>
+            </w:pPr>
+            <w:r>
+              <w:rPr>
+                <w:rFonts w:asciiTheme="minorHAnsi" w:eastAsia="Times New Roman" w:hAnsiTheme="minorHAnsi" w:cstheme="minorHAnsi"/>
+                <w:sz w:val="20"/>
+              </w:rPr>
+              <w:t xml:space="preserve">Activity: </w:t>
+            </w:r>
+            <w:proofErr w:type="spellStart"/>
+            <w:r>
+              <w:rPr>
+                <w:rFonts w:asciiTheme="minorHAnsi" w:eastAsia="Times New Roman" w:hAnsiTheme="minorHAnsi" w:cstheme="minorHAnsi"/>
+                <w:sz w:val="20"/>
+              </w:rPr>
+              <w:t>WaypointMap</w:t>
+            </w:r>
+            <w:proofErr w:type="spellEnd"/>
           </w:p>
         </w:tc>
       </w:tr>
@@ -889,6 +1335,7 @@
         </w:rPr>
       </w:pPr>
     </w:p>
+    <w:p/>
     <w:sectPr>
       <w:pgSz w:w="12240" w:h="15840"/>
       <w:pgMar w:top="360" w:right="360" w:bottom="360" w:left="360" w:header="720" w:footer="720" w:gutter="0"/>
@@ -1052,15 +1499,6 @@
   </w:abstractNum>
   <w:num w:numId="1">
     <w:abstractNumId w:val="0"/>
-    <w:lvlOverride w:ilvl="0"/>
-    <w:lvlOverride w:ilvl="1"/>
-    <w:lvlOverride w:ilvl="2"/>
-    <w:lvlOverride w:ilvl="3"/>
-    <w:lvlOverride w:ilvl="4"/>
-    <w:lvlOverride w:ilvl="5"/>
-    <w:lvlOverride w:ilvl="6"/>
-    <w:lvlOverride w:ilvl="7"/>
-    <w:lvlOverride w:ilvl="8"/>
   </w:num>
 </w:numbering>
 </file>
